--- a/analisis/requerimientos/requerimientos.docx
+++ b/analisis/requerimientos/requerimientos.docx
@@ -39,13 +39,7 @@
         <w:t xml:space="preserve">Fecha: </w:t>
       </w:r>
       <w:r>
-        <w:t>30</w:t>
-      </w:r>
-      <w:r>
-        <w:t xml:space="preserve"> de septiembre de 202</w:t>
-      </w:r>
-      <w:r>
-        <w:t>5</w:t>
+        <w:t>30 de septiembre de 2025</w:t>
       </w:r>
       <w:r>
         <w:rPr>
@@ -287,7 +281,110 @@
           <w:b/>
           <w:bCs/>
         </w:rPr>
-        <w:t xml:space="preserve">RF-03: </w:t>
+        <w:t>RF-0</w:t>
+      </w:r>
+      <w:r>
+        <w:rPr>
+          <w:b/>
+          <w:bCs/>
+        </w:rPr>
+        <w:t>3</w:t>
+      </w:r>
+      <w:r>
+        <w:rPr>
+          <w:b/>
+          <w:bCs/>
+        </w:rPr>
+        <w:t xml:space="preserve">: </w:t>
+      </w:r>
+      <w:r>
+        <w:rPr>
+          <w:b/>
+          <w:bCs/>
+        </w:rPr>
+        <w:t>Reservar una cancha</w:t>
+      </w:r>
+      <w:r>
+        <w:rPr>
+          <w:b/>
+          <w:bCs/>
+        </w:rPr>
+        <w:t xml:space="preserve"> (cliente)</w:t>
+      </w:r>
+    </w:p>
+    <w:p>
+      <w:pPr>
+        <w:numPr>
+          <w:ilvl w:val="0"/>
+          <w:numId w:val="2"/>
+        </w:numPr>
+      </w:pPr>
+      <w:r>
+        <w:t xml:space="preserve">Descripción: La aplicación debe permitir a los usuarios autenticados </w:t>
+      </w:r>
+      <w:r>
+        <w:t>visualizar la disponibilidad de las canchas a través de un listado</w:t>
+      </w:r>
+      <w:r>
+        <w:t xml:space="preserve"> y reservar una cancha</w:t>
+      </w:r>
+      <w:r>
+        <w:t>.</w:t>
+      </w:r>
+    </w:p>
+    <w:p>
+      <w:pPr>
+        <w:numPr>
+          <w:ilvl w:val="0"/>
+          <w:numId w:val="2"/>
+        </w:numPr>
+      </w:pPr>
+      <w:r>
+        <w:t>Ejemplo: Un usuario inicia sesión, elige la opción "</w:t>
+      </w:r>
+      <w:r>
+        <w:t>Realizar una reserva” y la aplicación le muestra la cancha disponible, el horario, la capacidad y el valor a pagar por el horario establecido</w:t>
+      </w:r>
+      <w:r>
+        <w:t>, y el usuario selecciona y reserva la cancha.</w:t>
+      </w:r>
+    </w:p>
+    <w:p/>
+    <w:p>
+      <w:pPr>
+        <w:rPr>
+          <w:b/>
+          <w:bCs/>
+        </w:rPr>
+      </w:pPr>
+    </w:p>
+    <w:p>
+      <w:pPr>
+        <w:rPr>
+          <w:b/>
+          <w:bCs/>
+        </w:rPr>
+      </w:pPr>
+      <w:r>
+        <w:rPr>
+          <w:b/>
+          <w:bCs/>
+        </w:rPr>
+        <w:t>RF-0</w:t>
+      </w:r>
+      <w:r>
+        <w:rPr>
+          <w:b/>
+          <w:bCs/>
+        </w:rPr>
+        <w:t>4</w:t>
+      </w:r>
+      <w:r>
+        <w:rPr>
+          <w:b/>
+          <w:bCs/>
+        </w:rPr>
+        <w:t xml:space="preserve">: </w:t>
       </w:r>
       <w:r>
         <w:rPr>
@@ -344,10 +441,7 @@
         <w:t xml:space="preserve"> selecciona "</w:t>
       </w:r>
       <w:r>
-        <w:t xml:space="preserve"> </w:t>
-      </w:r>
-      <w:r>
-        <w:t>Consultar/modificar reserva</w:t>
+        <w:t xml:space="preserve"> Consultar/modificar reserva</w:t>
       </w:r>
       <w:r>
         <w:t>”, luego debe ingresar el día a consultar y el aplicativo muestra el listado de reservas activas para su cancha en ese día especifico</w:t>
@@ -384,21 +478,28 @@
           <w:b/>
           <w:bCs/>
         </w:rPr>
-        <w:t xml:space="preserve">RF-04: </w:t>
-      </w:r>
-      <w:r>
-        <w:rPr>
-          <w:b/>
-          <w:bCs/>
-        </w:rPr>
-        <w:t xml:space="preserve">Consultar cliente </w:t>
-      </w:r>
-      <w:r>
-        <w:rPr>
-          <w:b/>
-          <w:bCs/>
-        </w:rPr>
-        <w:t>(administrador de cancha)</w:t>
+        <w:t>RF-0</w:t>
+      </w:r>
+      <w:r>
+        <w:rPr>
+          <w:b/>
+          <w:bCs/>
+        </w:rPr>
+        <w:t>5</w:t>
+      </w:r>
+      <w:r>
+        <w:rPr>
+          <w:b/>
+          <w:bCs/>
+        </w:rPr>
+        <w:t xml:space="preserve">: </w:t>
+      </w:r>
+      <w:r>
+        <w:rPr>
+          <w:b/>
+          <w:bCs/>
+        </w:rPr>
+        <w:t>Consultar cliente (administrador de cancha)</w:t>
       </w:r>
     </w:p>
     <w:p>
@@ -469,6 +570,14 @@
           <w:bCs/>
         </w:rPr>
       </w:pPr>
+    </w:p>
+    <w:p>
+      <w:pPr>
+        <w:rPr>
+          <w:b/>
+          <w:bCs/>
+        </w:rPr>
+      </w:pPr>
       <w:r>
         <w:rPr>
           <w:b/>
@@ -479,13 +588,7 @@
     </w:p>
     <w:p>
       <w:r>
-        <w:t xml:space="preserve">Los requisitos no funcionales definen las cualidades y características que la aplicación debe tener. A </w:t>
-      </w:r>
-      <w:r>
-        <w:t>continuación,</w:t>
-      </w:r>
-      <w:r>
-        <w:t xml:space="preserve"> se detallan los requisitos:</w:t>
+        <w:t>Los requisitos no funcionales definen las cualidades y características que la aplicación debe tener. A continuación, se detallan los requisitos:</w:t>
       </w:r>
     </w:p>
     <w:p>
@@ -660,11 +763,20 @@
           <w:bCs/>
         </w:rPr>
       </w:pPr>
-      <w:r>
-        <w:rPr>
-          <w:b/>
-          <w:bCs/>
-        </w:rPr>
+    </w:p>
+    <w:p>
+      <w:pPr>
+        <w:rPr>
+          <w:b/>
+          <w:bCs/>
+        </w:rPr>
+      </w:pPr>
+      <w:r>
+        <w:rPr>
+          <w:b/>
+          <w:bCs/>
+        </w:rPr>
+        <w:lastRenderedPageBreak/>
         <w:t>RNF-04: Usabilidad</w:t>
       </w:r>
     </w:p>
@@ -2766,6 +2878,7 @@
   <w:style w:type="character" w:default="1" w:styleId="Fuentedeprrafopredeter">
     <w:name w:val="Default Paragraph Font"/>
     <w:uiPriority w:val="1"/>
+    <w:semiHidden/>
     <w:unhideWhenUsed/>
   </w:style>
   <w:style w:type="table" w:default="1" w:styleId="Tablanormal">
